--- a/MongoDB/MongoDB Complex Assignment.docx
+++ b/MongoDB/MongoDB Complex Assignment.docx
@@ -69,13 +69,8 @@
         <w:t xml:space="preserve">  </w:t>
       </w:r>
       <w:proofErr w:type="spellStart"/>
-      <w:proofErr w:type="gramStart"/>
-      <w:r>
-        <w:t>db.addresses</w:t>
-      </w:r>
-      <w:proofErr w:type="gramEnd"/>
-      <w:r>
-        <w:t>.find</w:t>
+      <w:r>
+        <w:t>db.addresses.find</w:t>
       </w:r>
       <w:proofErr w:type="spellEnd"/>
       <w:r>
@@ -105,29 +100,16 @@
       </w:r>
       <w:proofErr w:type="spellEnd"/>
       <w:r>
-        <w:t xml:space="preserve">, name, </w:t>
-      </w:r>
-      <w:proofErr w:type="gramStart"/>
-      <w:r>
-        <w:t>borough</w:t>
-      </w:r>
-      <w:proofErr w:type="gramEnd"/>
-      <w:r>
-        <w:t xml:space="preserve"> and cuisine for all the documents in the collection restaurant.</w:t>
-      </w:r>
-    </w:p>
-    <w:p>
-      <w:pPr>
-        <w:pStyle w:val="NoSpacing"/>
-        <w:ind w:left="360"/>
-      </w:pPr>
-      <w:proofErr w:type="gramStart"/>
-      <w:r>
-        <w:t>db.addresses</w:t>
-      </w:r>
-      <w:proofErr w:type="gramEnd"/>
-      <w:r>
-        <w:t>.find({},{'restaurant_id':1,'name':1,'borough':1,'cuisine':1})</w:t>
+        <w:t>, name, borough and cuisine for all the documents in the collection restaurant.</w:t>
+      </w:r>
+    </w:p>
+    <w:p>
+      <w:pPr>
+        <w:pStyle w:val="NoSpacing"/>
+        <w:ind w:left="360"/>
+      </w:pPr>
+      <w:r>
+        <w:t>db.addresses.find({},{'restaurant_id':1,'name':1,'borough':1,'cuisine':1})</w:t>
       </w:r>
     </w:p>
     <w:p>
@@ -153,29 +135,16 @@
       </w:r>
       <w:proofErr w:type="spellEnd"/>
       <w:r>
-        <w:t xml:space="preserve">, name, </w:t>
-      </w:r>
-      <w:proofErr w:type="gramStart"/>
-      <w:r>
-        <w:t>borough</w:t>
-      </w:r>
-      <w:proofErr w:type="gramEnd"/>
-      <w:r>
-        <w:t xml:space="preserve"> and cuisine, but exclude the field _id for all the documents in the collection restaurant.</w:t>
-      </w:r>
-    </w:p>
-    <w:p>
-      <w:pPr>
-        <w:pStyle w:val="NoSpacing"/>
-        <w:ind w:left="360"/>
-      </w:pPr>
-      <w:proofErr w:type="gramStart"/>
-      <w:r>
-        <w:t>db.addresses</w:t>
-      </w:r>
-      <w:proofErr w:type="gramEnd"/>
-      <w:r>
-        <w:t>.find({},{'restaurant_id':1,'name':1,'borough':1,'cuisine':1,_id:0})</w:t>
+        <w:t>, name, borough and cuisine, but exclude the field _id for all the documents in the collection restaurant.</w:t>
+      </w:r>
+    </w:p>
+    <w:p>
+      <w:pPr>
+        <w:pStyle w:val="NoSpacing"/>
+        <w:ind w:left="360"/>
+      </w:pPr>
+      <w:r>
+        <w:t>db.addresses.find({},{'restaurant_id':1,'name':1,'borough':1,'cuisine':1,_id:0})</w:t>
       </w:r>
     </w:p>
     <w:p>
@@ -201,29 +170,16 @@
       </w:r>
       <w:proofErr w:type="spellEnd"/>
       <w:r>
-        <w:t xml:space="preserve">, name, </w:t>
-      </w:r>
-      <w:proofErr w:type="gramStart"/>
-      <w:r>
-        <w:t>borough</w:t>
-      </w:r>
-      <w:proofErr w:type="gramEnd"/>
-      <w:r>
-        <w:t xml:space="preserve"> and zip code, but exclude the field _id for all the documents in the collection restaurant.</w:t>
-      </w:r>
-    </w:p>
-    <w:p>
-      <w:pPr>
-        <w:pStyle w:val="NoSpacing"/>
-        <w:ind w:left="360"/>
-      </w:pPr>
-      <w:proofErr w:type="gramStart"/>
-      <w:r>
-        <w:t>db.addresses</w:t>
-      </w:r>
-      <w:proofErr w:type="gramEnd"/>
-      <w:r>
-        <w:t>.find({},{'restaurant_id':1,'name':1,'borough':1,'address.zipcode':1,_id:0})</w:t>
+        <w:t>, name, borough and zip code, but exclude the field _id for all the documents in the collection restaurant.</w:t>
+      </w:r>
+    </w:p>
+    <w:p>
+      <w:pPr>
+        <w:pStyle w:val="NoSpacing"/>
+        <w:ind w:left="360"/>
+      </w:pPr>
+      <w:r>
+        <w:t>db.addresses.find({},{'restaurant_id':1,'name':1,'borough':1,'address.zipcode':1,_id:0})</w:t>
       </w:r>
     </w:p>
     <w:p>
@@ -250,13 +206,8 @@
         <w:ind w:left="360"/>
       </w:pPr>
       <w:proofErr w:type="spellStart"/>
-      <w:proofErr w:type="gramStart"/>
-      <w:r>
-        <w:t>db.addresses</w:t>
-      </w:r>
-      <w:proofErr w:type="gramEnd"/>
-      <w:r>
-        <w:t>.aggregate</w:t>
+      <w:r>
+        <w:t>db.addresses.aggregate</w:t>
       </w:r>
       <w:proofErr w:type="spellEnd"/>
       <w:r>
@@ -295,13 +246,8 @@
         <w:ind w:left="360"/>
       </w:pPr>
       <w:proofErr w:type="spellStart"/>
-      <w:proofErr w:type="gramStart"/>
-      <w:r>
-        <w:t>db.addresses</w:t>
-      </w:r>
-      <w:proofErr w:type="gramEnd"/>
-      <w:r>
-        <w:t>.aggregate</w:t>
+      <w:r>
+        <w:t>db.addresses.aggregate</w:t>
       </w:r>
       <w:proofErr w:type="spellEnd"/>
       <w:r>
@@ -339,13 +285,8 @@
         <w:pStyle w:val="NoSpacing"/>
         <w:ind w:left="360"/>
       </w:pPr>
-      <w:proofErr w:type="gramStart"/>
-      <w:r>
-        <w:t>db.addresses</w:t>
-      </w:r>
-      <w:proofErr w:type="gramEnd"/>
-      <w:r>
-        <w:t>.aggregate([{$match:{borough:'Bronx'}},{$skip:5},{$limit:5}])</w:t>
+      <w:r>
+        <w:t>db.addresses.aggregate([{$match:{borough:'Bronx'}},{$skip:5},{$limit:5}])</w:t>
       </w:r>
     </w:p>
     <w:p>
@@ -372,13 +313,8 @@
         <w:ind w:left="360"/>
       </w:pPr>
       <w:proofErr w:type="spellStart"/>
-      <w:proofErr w:type="gramStart"/>
-      <w:r>
-        <w:t>db.addresses</w:t>
-      </w:r>
-      <w:proofErr w:type="gramEnd"/>
-      <w:r>
-        <w:t>.aggregate</w:t>
+      <w:r>
+        <w:t>db.addresses.aggregate</w:t>
       </w:r>
       <w:proofErr w:type="spellEnd"/>
       <w:r>
@@ -416,13 +352,8 @@
         <w:pStyle w:val="NoSpacing"/>
         <w:ind w:left="360"/>
       </w:pPr>
-      <w:proofErr w:type="gramStart"/>
-      <w:r>
-        <w:t>db.addresses</w:t>
-      </w:r>
-      <w:proofErr w:type="gramEnd"/>
-      <w:r>
-        <w:t>.aggregate({$match:{"grades.score":{$gt:80,$lt:100}}})</w:t>
+      <w:r>
+        <w:t>db.addresses.aggregate({$match:{"grades.score":{$gt:80,$lt:100}}})</w:t>
       </w:r>
     </w:p>
     <w:p>
@@ -448,13 +379,8 @@
         <w:pStyle w:val="NoSpacing"/>
         <w:ind w:left="360"/>
       </w:pPr>
-      <w:proofErr w:type="gramStart"/>
-      <w:r>
-        <w:t>db.addresses</w:t>
-      </w:r>
-      <w:proofErr w:type="gramEnd"/>
-      <w:r>
-        <w:t>.aggregate({$match:{'address.coord.0':{$lt:-95.754168}}})</w:t>
+      <w:r>
+        <w:t>db.addresses.aggregate({$match:{'address.coord.0':{$lt:-95.754168}}})</w:t>
       </w:r>
     </w:p>
     <w:p>
@@ -481,13 +407,8 @@
         <w:ind w:left="360"/>
       </w:pPr>
       <w:proofErr w:type="spellStart"/>
-      <w:proofErr w:type="gramStart"/>
-      <w:r>
-        <w:t>db.addresses</w:t>
-      </w:r>
-      <w:proofErr w:type="gramEnd"/>
-      <w:r>
-        <w:t>.aggregate</w:t>
+      <w:r>
+        <w:t>db.addresses.aggregate</w:t>
       </w:r>
       <w:proofErr w:type="spellEnd"/>
       <w:r>
@@ -527,13 +448,8 @@
         <w:ind w:left="360"/>
       </w:pPr>
       <w:proofErr w:type="spellStart"/>
-      <w:proofErr w:type="gramStart"/>
-      <w:r>
-        <w:t>db.addresses</w:t>
-      </w:r>
-      <w:proofErr w:type="gramEnd"/>
-      <w:r>
-        <w:t>.aggregate</w:t>
+      <w:r>
+        <w:t>db.addresses.aggregate</w:t>
       </w:r>
       <w:proofErr w:type="spellEnd"/>
       <w:r>
@@ -572,13 +488,8 @@
         <w:ind w:left="360"/>
       </w:pPr>
       <w:proofErr w:type="spellStart"/>
-      <w:proofErr w:type="gramStart"/>
-      <w:r>
-        <w:t>db.addresses</w:t>
-      </w:r>
-      <w:proofErr w:type="gramEnd"/>
-      <w:r>
-        <w:t>.aggregate</w:t>
+      <w:r>
+        <w:t>db.addresses.aggregate</w:t>
       </w:r>
       <w:proofErr w:type="spellEnd"/>
       <w:r>
@@ -608,30 +519,17 @@
         </w:numPr>
       </w:pPr>
       <w:r>
-        <w:t xml:space="preserve">Write a MongoDB query to find the restaurant Id, name, </w:t>
-      </w:r>
-      <w:proofErr w:type="gramStart"/>
-      <w:r>
-        <w:t>borough</w:t>
-      </w:r>
-      <w:proofErr w:type="gramEnd"/>
-      <w:r>
-        <w:t xml:space="preserve"> and cuisine for those restaurants which contain 'Wil' as first three letters for its name</w:t>
-      </w:r>
-    </w:p>
-    <w:p>
-      <w:pPr>
-        <w:pStyle w:val="NoSpacing"/>
-        <w:ind w:left="360"/>
-      </w:pPr>
-      <w:proofErr w:type="spellStart"/>
-      <w:proofErr w:type="gramStart"/>
-      <w:r>
-        <w:t>db.addresses</w:t>
-      </w:r>
-      <w:proofErr w:type="gramEnd"/>
-      <w:r>
-        <w:t>.find</w:t>
+        <w:t>Write a MongoDB query to find the restaurant Id, name, borough and cuisine for those restaurants which contain 'Wil' as first three letters for its name</w:t>
+      </w:r>
+    </w:p>
+    <w:p>
+      <w:pPr>
+        <w:pStyle w:val="NoSpacing"/>
+        <w:ind w:left="360"/>
+      </w:pPr>
+      <w:proofErr w:type="spellStart"/>
+      <w:r>
+        <w:t>db.addresses.find</w:t>
       </w:r>
       <w:proofErr w:type="spellEnd"/>
       <w:r>
@@ -666,15 +564,7 @@
         </w:numPr>
       </w:pPr>
       <w:r>
-        <w:t xml:space="preserve">Write a MongoDB query to find the restaurant Id, name, </w:t>
-      </w:r>
-      <w:proofErr w:type="gramStart"/>
-      <w:r>
-        <w:t>borough</w:t>
-      </w:r>
-      <w:proofErr w:type="gramEnd"/>
-      <w:r>
-        <w:t xml:space="preserve"> and cuisine for those restaurants which contain '</w:t>
+        <w:t>Write a MongoDB query to find the restaurant Id, name, borough and cuisine for those restaurants which contain '</w:t>
       </w:r>
       <w:proofErr w:type="spellStart"/>
       <w:r>
@@ -691,13 +581,8 @@
         <w:ind w:left="360"/>
       </w:pPr>
       <w:proofErr w:type="spellStart"/>
-      <w:proofErr w:type="gramStart"/>
-      <w:r>
-        <w:t>db.addresses</w:t>
-      </w:r>
-      <w:proofErr w:type="gramEnd"/>
-      <w:r>
-        <w:t>.find</w:t>
+      <w:r>
+        <w:t>db.addresses.find</w:t>
       </w:r>
       <w:proofErr w:type="spellEnd"/>
       <w:r>
@@ -741,30 +626,17 @@
         </w:numPr>
       </w:pPr>
       <w:r>
-        <w:t xml:space="preserve">Write a MongoDB query to find the restaurant Id, name, </w:t>
-      </w:r>
-      <w:proofErr w:type="gramStart"/>
-      <w:r>
-        <w:t>borough</w:t>
-      </w:r>
-      <w:proofErr w:type="gramEnd"/>
-      <w:r>
-        <w:t xml:space="preserve"> and cuisine for those restaurants which contain 'Reg' as three letters somewhere in its name.</w:t>
-      </w:r>
-    </w:p>
-    <w:p>
-      <w:pPr>
-        <w:pStyle w:val="NoSpacing"/>
-        <w:ind w:left="360"/>
-      </w:pPr>
-      <w:proofErr w:type="spellStart"/>
-      <w:proofErr w:type="gramStart"/>
-      <w:r>
-        <w:t>db.addresses</w:t>
-      </w:r>
-      <w:proofErr w:type="gramEnd"/>
-      <w:r>
-        <w:t>.find</w:t>
+        <w:t>Write a MongoDB query to find the restaurant Id, name, borough and cuisine for those restaurants which contain 'Reg' as three letters somewhere in its name.</w:t>
+      </w:r>
+    </w:p>
+    <w:p>
+      <w:pPr>
+        <w:pStyle w:val="NoSpacing"/>
+        <w:ind w:left="360"/>
+      </w:pPr>
+      <w:proofErr w:type="spellStart"/>
+      <w:r>
+        <w:t>db.addresses.find</w:t>
       </w:r>
       <w:proofErr w:type="spellEnd"/>
       <w:r>
@@ -795,6 +667,735 @@
       </w:pPr>
       <w:r>
         <w:t>Write a MongoDB query to find the restaurants which belong to the borough Bronx and prepared either American or Chinese dish</w:t>
+      </w:r>
+    </w:p>
+    <w:p>
+      <w:pPr>
+        <w:spacing w:line="360" w:lineRule="auto"/>
+        <w:ind w:left="360"/>
+      </w:pPr>
+      <w:proofErr w:type="spellStart"/>
+      <w:r>
+        <w:t>db.addresses.find</w:t>
+      </w:r>
+      <w:proofErr w:type="spellEnd"/>
+      <w:r>
+        <w:t>({ "borough": "Bronx",  $or: [ { "cuisine" : "American " }, { "cuisine" : "Chinese" }]}).pretty()</w:t>
+      </w:r>
+    </w:p>
+    <w:p>
+      <w:pPr>
+        <w:spacing w:line="360" w:lineRule="auto"/>
+        <w:ind w:left="360"/>
+      </w:pPr>
+    </w:p>
+    <w:p>
+      <w:pPr>
+        <w:pStyle w:val="ListParagraph"/>
+        <w:numPr>
+          <w:ilvl w:val="0"/>
+          <w:numId w:val="1"/>
+        </w:numPr>
+        <w:spacing w:line="240" w:lineRule="auto"/>
+      </w:pPr>
+      <w:r>
+        <w:t xml:space="preserve">Write a MongoDB query to find the restaurant Id, name, borough and cuisine for those restaurants which belong to the borough Staten Island or Queens or </w:t>
+      </w:r>
+      <w:proofErr w:type="spellStart"/>
+      <w:r>
+        <w:t>Bronxor</w:t>
+      </w:r>
+      <w:proofErr w:type="spellEnd"/>
+      <w:r>
+        <w:t xml:space="preserve"> Brooklyn.</w:t>
+      </w:r>
+    </w:p>
+    <w:p>
+      <w:pPr>
+        <w:spacing w:line="360" w:lineRule="auto"/>
+        <w:ind w:left="360"/>
+      </w:pPr>
+      <w:proofErr w:type="spellStart"/>
+      <w:r>
+        <w:t>db.addresses.find</w:t>
+      </w:r>
+      <w:proofErr w:type="spellEnd"/>
+      <w:r>
+        <w:t xml:space="preserve">( {"borough" :{$in :["Staten </w:t>
+      </w:r>
+      <w:proofErr w:type="spellStart"/>
+      <w:r>
+        <w:t>Island","Queens","Bronx","Brooklyn</w:t>
+      </w:r>
+      <w:proofErr w:type="spellEnd"/>
+      <w:r>
+        <w:t>" ]}}, { "</w:t>
+      </w:r>
+      <w:proofErr w:type="spellStart"/>
+      <w:r>
+        <w:t>restaurant_id</w:t>
+      </w:r>
+      <w:proofErr w:type="spellEnd"/>
+      <w:r>
+        <w:t>" : 1, "name":1,"borough":1, "cuisine" :1}).pretty()</w:t>
+      </w:r>
+    </w:p>
+    <w:p>
+      <w:pPr>
+        <w:pStyle w:val="ListParagraph"/>
+        <w:numPr>
+          <w:ilvl w:val="0"/>
+          <w:numId w:val="1"/>
+        </w:numPr>
+        <w:spacing w:line="240" w:lineRule="auto"/>
+      </w:pPr>
+      <w:r>
+        <w:t xml:space="preserve">Write a MongoDB query to find the restaurant Id, name, borough and cuisine for those restaurants which are not belonging to the borough Staten Island or Queens or </w:t>
+      </w:r>
+      <w:proofErr w:type="spellStart"/>
+      <w:r>
+        <w:t>Bronxor</w:t>
+      </w:r>
+      <w:proofErr w:type="spellEnd"/>
+      <w:r>
+        <w:t xml:space="preserve"> Brooklyn.</w:t>
+      </w:r>
+    </w:p>
+    <w:p>
+      <w:pPr>
+        <w:spacing w:line="360" w:lineRule="auto"/>
+        <w:ind w:left="360"/>
+      </w:pPr>
+      <w:proofErr w:type="spellStart"/>
+      <w:r>
+        <w:t>db.addresses.find</w:t>
+      </w:r>
+      <w:proofErr w:type="spellEnd"/>
+      <w:r>
+        <w:t>( {"borough" :{$</w:t>
+      </w:r>
+      <w:proofErr w:type="spellStart"/>
+      <w:r>
+        <w:t>nin</w:t>
+      </w:r>
+      <w:proofErr w:type="spellEnd"/>
+      <w:r>
+        <w:t xml:space="preserve"> :["Staten </w:t>
+      </w:r>
+      <w:proofErr w:type="spellStart"/>
+      <w:r>
+        <w:t>Island","Queens","Bronx","Brooklyn</w:t>
+      </w:r>
+      <w:proofErr w:type="spellEnd"/>
+      <w:r>
+        <w:t>" ]}}, { "</w:t>
+      </w:r>
+      <w:proofErr w:type="spellStart"/>
+      <w:r>
+        <w:t>restaurant_id</w:t>
+      </w:r>
+      <w:proofErr w:type="spellEnd"/>
+      <w:r>
+        <w:t>" : 1, "name":1,"borough":1, "cuisine" :1}).pretty()</w:t>
+      </w:r>
+    </w:p>
+    <w:p>
+      <w:pPr>
+        <w:pStyle w:val="ListParagraph"/>
+        <w:numPr>
+          <w:ilvl w:val="0"/>
+          <w:numId w:val="1"/>
+        </w:numPr>
+        <w:spacing w:line="240" w:lineRule="auto"/>
+      </w:pPr>
+      <w:r>
+        <w:t>Write a MongoDB query to find the restaurant Id, name, borough and cuisine for those restaurants which achieved a score which is not more than 10.</w:t>
+      </w:r>
+    </w:p>
+    <w:p>
+      <w:pPr>
+        <w:spacing w:line="360" w:lineRule="auto"/>
+        <w:ind w:left="360"/>
+      </w:pPr>
+      <w:proofErr w:type="spellStart"/>
+      <w:r>
+        <w:lastRenderedPageBreak/>
+        <w:t>db.addresses.find</w:t>
+      </w:r>
+      <w:proofErr w:type="spellEnd"/>
+      <w:r>
+        <w:t>({"</w:t>
+      </w:r>
+      <w:proofErr w:type="spellStart"/>
+      <w:r>
+        <w:t>grades.score</w:t>
+      </w:r>
+      <w:proofErr w:type="spellEnd"/>
+      <w:r>
+        <w:t>": {$not: {$</w:t>
+      </w:r>
+      <w:proofErr w:type="spellStart"/>
+      <w:r>
+        <w:t>gt</w:t>
+      </w:r>
+      <w:proofErr w:type="spellEnd"/>
+      <w:r>
+        <w:t>: 10}}},{"</w:t>
+      </w:r>
+      <w:proofErr w:type="spellStart"/>
+      <w:r>
+        <w:t>restaurant_id</w:t>
+      </w:r>
+      <w:proofErr w:type="spellEnd"/>
+      <w:r>
+        <w:t>": 1, "name": 1, "borough": 1, "cuisine": 1}).pretty()</w:t>
+      </w:r>
+    </w:p>
+    <w:p>
+      <w:pPr>
+        <w:pStyle w:val="ListParagraph"/>
+        <w:numPr>
+          <w:ilvl w:val="0"/>
+          <w:numId w:val="1"/>
+        </w:numPr>
+        <w:spacing w:line="240" w:lineRule="auto"/>
+      </w:pPr>
+      <w:r>
+        <w:t>Write a MongoDB query to find the restaurant Id, name, borough and cuisine for those restaurants which prepared dish except 'American' and 'Chinees' or restaurant's name begins with letter 'Wil'.</w:t>
+      </w:r>
+    </w:p>
+    <w:p>
+      <w:pPr>
+        <w:spacing w:line="240" w:lineRule="auto"/>
+        <w:ind w:left="360"/>
+      </w:pPr>
+      <w:proofErr w:type="spellStart"/>
+      <w:r>
+        <w:t>db.addresses.find</w:t>
+      </w:r>
+      <w:proofErr w:type="spellEnd"/>
+      <w:r>
+        <w:t>({$or: [{name: /^Wil/}, {"$and": [{"cuisine": {$ne :"American "}}, {"cuisine" : {$ne :"Chinees"}}]}]}, {"</w:t>
+      </w:r>
+      <w:proofErr w:type="spellStart"/>
+      <w:r>
+        <w:t>restaurant_id</w:t>
+      </w:r>
+      <w:proofErr w:type="spellEnd"/>
+      <w:r>
+        <w:t>" : 1, "name":1, "borough":1, "cuisine" :1 }).pretty()</w:t>
+      </w:r>
+    </w:p>
+    <w:p>
+      <w:pPr>
+        <w:pStyle w:val="ListParagraph"/>
+        <w:numPr>
+          <w:ilvl w:val="0"/>
+          <w:numId w:val="1"/>
+        </w:numPr>
+        <w:spacing w:line="240" w:lineRule="auto"/>
+      </w:pPr>
+      <w:r>
+        <w:t xml:space="preserve">Write a MongoDB query to find the restaurant Id, name, and grades for those restaurants which achieved a grade of "A" and scored 11 on an </w:t>
+      </w:r>
+      <w:proofErr w:type="spellStart"/>
+      <w:r>
+        <w:t>ISODate</w:t>
+      </w:r>
+      <w:proofErr w:type="spellEnd"/>
+      <w:r>
+        <w:t xml:space="preserve"> "2014-08-11T00:00:00Z" among many of survey dates..</w:t>
+      </w:r>
+    </w:p>
+    <w:p>
+      <w:pPr>
+        <w:spacing w:line="240" w:lineRule="auto"/>
+        <w:ind w:left="360"/>
+      </w:pPr>
+      <w:proofErr w:type="spellStart"/>
+      <w:r>
+        <w:t>db.addresses.find</w:t>
+      </w:r>
+      <w:proofErr w:type="spellEnd"/>
+      <w:r>
+        <w:t>({ "</w:t>
+      </w:r>
+      <w:proofErr w:type="spellStart"/>
+      <w:r>
+        <w:t>grades.date</w:t>
+      </w:r>
+      <w:proofErr w:type="spellEnd"/>
+      <w:r>
+        <w:t xml:space="preserve">": </w:t>
+      </w:r>
+      <w:proofErr w:type="spellStart"/>
+      <w:r>
+        <w:t>ISODate</w:t>
+      </w:r>
+      <w:proofErr w:type="spellEnd"/>
+      <w:r>
+        <w:t>("2014-08-11T00:00:00Z"), "</w:t>
+      </w:r>
+      <w:proofErr w:type="spellStart"/>
+      <w:r>
+        <w:t>grades.grade</w:t>
+      </w:r>
+      <w:proofErr w:type="spellEnd"/>
+      <w:r>
+        <w:t>": "A" , "</w:t>
+      </w:r>
+      <w:proofErr w:type="spellStart"/>
+      <w:r>
+        <w:t>grades.score</w:t>
+      </w:r>
+      <w:proofErr w:type="spellEnd"/>
+      <w:r>
+        <w:t>" : 11}, {"</w:t>
+      </w:r>
+      <w:proofErr w:type="spellStart"/>
+      <w:r>
+        <w:t>restaurant_id</w:t>
+      </w:r>
+      <w:proofErr w:type="spellEnd"/>
+      <w:r>
+        <w:t>" : 1, "name":1, "grades":1 }).pretty()</w:t>
+      </w:r>
+    </w:p>
+    <w:p>
+      <w:pPr>
+        <w:pStyle w:val="ListParagraph"/>
+        <w:numPr>
+          <w:ilvl w:val="0"/>
+          <w:numId w:val="1"/>
+        </w:numPr>
+        <w:spacing w:line="240" w:lineRule="auto"/>
+      </w:pPr>
+      <w:r>
+        <w:t xml:space="preserve">Write a MongoDB query to find the restaurant Id, name and grades for those restaurants where the 2nd element of grades array contains a grade of "A" and score 9 on an </w:t>
+      </w:r>
+      <w:proofErr w:type="spellStart"/>
+      <w:r>
+        <w:t>ISODate</w:t>
+      </w:r>
+      <w:proofErr w:type="spellEnd"/>
+      <w:r>
+        <w:t xml:space="preserve"> "2014-08-11T00:00:00Z"</w:t>
+      </w:r>
+    </w:p>
+    <w:p>
+      <w:pPr>
+        <w:spacing w:line="240" w:lineRule="auto"/>
+        <w:ind w:left="360"/>
+      </w:pPr>
+      <w:proofErr w:type="spellStart"/>
+      <w:r>
+        <w:t>db.addresses.find</w:t>
+      </w:r>
+      <w:proofErr w:type="spellEnd"/>
+      <w:r>
+        <w:t xml:space="preserve">({ "grades.1.date": </w:t>
+      </w:r>
+      <w:proofErr w:type="spellStart"/>
+      <w:r>
+        <w:t>ISODate</w:t>
+      </w:r>
+      <w:proofErr w:type="spellEnd"/>
+      <w:r>
+        <w:t>("2014-08-11T00:00:00Z"), "grades.1.grade": "A" , "grades.1.score" : 9}, {"</w:t>
+      </w:r>
+      <w:proofErr w:type="spellStart"/>
+      <w:r>
+        <w:t>restaurant_id</w:t>
+      </w:r>
+      <w:proofErr w:type="spellEnd"/>
+      <w:r>
+        <w:t>" : 1, "name":1, "grades":1}).pretty()</w:t>
+      </w:r>
+    </w:p>
+    <w:p>
+      <w:pPr>
+        <w:pStyle w:val="ListParagraph"/>
+        <w:numPr>
+          <w:ilvl w:val="0"/>
+          <w:numId w:val="1"/>
+        </w:numPr>
+        <w:spacing w:line="240" w:lineRule="auto"/>
+      </w:pPr>
+      <w:r>
+        <w:t xml:space="preserve">Write a MongoDB query to find the restaurant Id, name, address and geographical location for those restaurants where 2nd element of </w:t>
+      </w:r>
+      <w:proofErr w:type="spellStart"/>
+      <w:r>
+        <w:t>coord</w:t>
+      </w:r>
+      <w:proofErr w:type="spellEnd"/>
+      <w:r>
+        <w:t xml:space="preserve"> array contains a value which is more than 42 and </w:t>
+      </w:r>
+      <w:proofErr w:type="spellStart"/>
+      <w:r>
+        <w:t>upto</w:t>
+      </w:r>
+      <w:proofErr w:type="spellEnd"/>
+      <w:r>
+        <w:t xml:space="preserve"> 52..</w:t>
+      </w:r>
+    </w:p>
+    <w:p>
+      <w:pPr>
+        <w:spacing w:line="240" w:lineRule="auto"/>
+        <w:ind w:left="360"/>
+      </w:pPr>
+      <w:proofErr w:type="spellStart"/>
+      <w:r>
+        <w:t>db.restaurants.find</w:t>
+      </w:r>
+      <w:proofErr w:type="spellEnd"/>
+      <w:r>
+        <w:t>({ "address.coord.1": {$</w:t>
+      </w:r>
+      <w:proofErr w:type="spellStart"/>
+      <w:r>
+        <w:t>gt</w:t>
+      </w:r>
+      <w:proofErr w:type="spellEnd"/>
+      <w:r>
+        <w:t xml:space="preserve"> : 42, $</w:t>
+      </w:r>
+      <w:proofErr w:type="spellStart"/>
+      <w:r>
+        <w:t>lte</w:t>
+      </w:r>
+      <w:proofErr w:type="spellEnd"/>
+      <w:r>
+        <w:t xml:space="preserve"> : 52}}, {"</w:t>
+      </w:r>
+      <w:proofErr w:type="spellStart"/>
+      <w:r>
+        <w:t>restaurant_id</w:t>
+      </w:r>
+      <w:proofErr w:type="spellEnd"/>
+      <w:r>
+        <w:t>" : 1, "name":1,"address":1,"coord":1}).pretty()</w:t>
+      </w:r>
+    </w:p>
+    <w:p>
+      <w:pPr>
+        <w:spacing w:line="240" w:lineRule="auto"/>
+        <w:ind w:left="360"/>
+      </w:pPr>
+    </w:p>
+    <w:p>
+      <w:pPr>
+        <w:pStyle w:val="ListParagraph"/>
+        <w:numPr>
+          <w:ilvl w:val="0"/>
+          <w:numId w:val="1"/>
+        </w:numPr>
+        <w:spacing w:line="240" w:lineRule="auto"/>
+      </w:pPr>
+      <w:r>
+        <w:t xml:space="preserve">Write a MongoDB query to arrange the name of the restaurants in ascending order along with all the columns. </w:t>
+      </w:r>
+    </w:p>
+    <w:p>
+      <w:pPr>
+        <w:spacing w:line="240" w:lineRule="auto"/>
+        <w:ind w:left="360"/>
+      </w:pPr>
+      <w:proofErr w:type="spellStart"/>
+      <w:r>
+        <w:t>db.addresses.find</w:t>
+      </w:r>
+      <w:proofErr w:type="spellEnd"/>
+      <w:r>
+        <w:t>().sort({"name": 1}).pretty()</w:t>
+      </w:r>
+    </w:p>
+    <w:p>
+      <w:pPr>
+        <w:spacing w:line="240" w:lineRule="auto"/>
+        <w:ind w:left="360"/>
+      </w:pPr>
+    </w:p>
+    <w:p>
+      <w:pPr>
+        <w:pStyle w:val="ListParagraph"/>
+        <w:numPr>
+          <w:ilvl w:val="0"/>
+          <w:numId w:val="1"/>
+        </w:numPr>
+        <w:spacing w:line="240" w:lineRule="auto"/>
+      </w:pPr>
+      <w:r>
+        <w:t>Write a MongoDB query to arrange the name of the restaurants in descending along with all the columns</w:t>
+      </w:r>
+    </w:p>
+    <w:p>
+      <w:pPr>
+        <w:spacing w:line="240" w:lineRule="auto"/>
+        <w:ind w:left="360"/>
+      </w:pPr>
+      <w:proofErr w:type="spellStart"/>
+      <w:r>
+        <w:t>db.addresses.find</w:t>
+      </w:r>
+      <w:proofErr w:type="spellEnd"/>
+      <w:r>
+        <w:t>().sort({"name": -1}).pretty()</w:t>
+      </w:r>
+    </w:p>
+    <w:p>
+      <w:pPr>
+        <w:spacing w:line="240" w:lineRule="auto"/>
+        <w:ind w:left="360"/>
+      </w:pPr>
+    </w:p>
+    <w:p>
+      <w:pPr>
+        <w:pStyle w:val="ListParagraph"/>
+        <w:numPr>
+          <w:ilvl w:val="0"/>
+          <w:numId w:val="1"/>
+        </w:numPr>
+        <w:spacing w:line="240" w:lineRule="auto"/>
+      </w:pPr>
+      <w:r>
+        <w:t xml:space="preserve">Write a MongoDB query to arranged the name of the cuisine in ascending order and for that same cuisine borough should be in descending order. </w:t>
+      </w:r>
+    </w:p>
+    <w:p>
+      <w:pPr>
+        <w:spacing w:line="240" w:lineRule="auto"/>
+        <w:ind w:left="360"/>
+      </w:pPr>
+      <w:proofErr w:type="spellStart"/>
+      <w:r>
+        <w:t>db.addresses.find</w:t>
+      </w:r>
+      <w:proofErr w:type="spellEnd"/>
+      <w:r>
+        <w:t>().sort({"cuisine": 1, "borough": -1,}).pretty()</w:t>
+      </w:r>
+    </w:p>
+    <w:p>
+      <w:pPr>
+        <w:spacing w:line="240" w:lineRule="auto"/>
+        <w:ind w:left="360"/>
+      </w:pPr>
+    </w:p>
+    <w:p>
+      <w:pPr>
+        <w:pStyle w:val="ListParagraph"/>
+        <w:numPr>
+          <w:ilvl w:val="0"/>
+          <w:numId w:val="1"/>
+        </w:numPr>
+        <w:spacing w:line="240" w:lineRule="auto"/>
+      </w:pPr>
+      <w:r>
+        <w:lastRenderedPageBreak/>
+        <w:t xml:space="preserve">Write a MongoDB query to know whether all the addresses contains the street or not. </w:t>
+      </w:r>
+    </w:p>
+    <w:p>
+      <w:pPr>
+        <w:spacing w:line="240" w:lineRule="auto"/>
+        <w:ind w:left="360"/>
+      </w:pPr>
+      <w:proofErr w:type="spellStart"/>
+      <w:r>
+        <w:t>db.addresses.find</w:t>
+      </w:r>
+      <w:proofErr w:type="spellEnd"/>
+      <w:r>
+        <w:t>({"</w:t>
+      </w:r>
+      <w:proofErr w:type="spellStart"/>
+      <w:r>
+        <w:t>address.street</w:t>
+      </w:r>
+      <w:proofErr w:type="spellEnd"/>
+      <w:r>
+        <w:t>": {$exists: true}}).pretty()</w:t>
+      </w:r>
+    </w:p>
+    <w:p>
+      <w:pPr>
+        <w:spacing w:line="240" w:lineRule="auto"/>
+        <w:ind w:left="360"/>
+      </w:pPr>
+    </w:p>
+    <w:p>
+      <w:pPr>
+        <w:pStyle w:val="ListParagraph"/>
+        <w:numPr>
+          <w:ilvl w:val="0"/>
+          <w:numId w:val="1"/>
+        </w:numPr>
+        <w:spacing w:line="240" w:lineRule="auto"/>
+      </w:pPr>
+      <w:r>
+        <w:t xml:space="preserve">Write a MongoDB query which will select all documents in the restaurants collection where the </w:t>
+      </w:r>
+      <w:proofErr w:type="spellStart"/>
+      <w:r>
+        <w:t>coord</w:t>
+      </w:r>
+      <w:proofErr w:type="spellEnd"/>
+      <w:r>
+        <w:t xml:space="preserve"> field value is Double.</w:t>
+      </w:r>
+    </w:p>
+    <w:p>
+      <w:pPr>
+        <w:spacing w:line="240" w:lineRule="auto"/>
+        <w:ind w:left="360"/>
+      </w:pPr>
+      <w:proofErr w:type="spellStart"/>
+      <w:r>
+        <w:t>db.addresses.find</w:t>
+      </w:r>
+      <w:proofErr w:type="spellEnd"/>
+      <w:r>
+        <w:t>({"</w:t>
+      </w:r>
+      <w:proofErr w:type="spellStart"/>
+      <w:r>
+        <w:t>address.coord</w:t>
+      </w:r>
+      <w:proofErr w:type="spellEnd"/>
+      <w:r>
+        <w:t>" : {$type : 1}}).pretty()</w:t>
+      </w:r>
+    </w:p>
+    <w:p>
+      <w:pPr>
+        <w:spacing w:line="240" w:lineRule="auto"/>
+        <w:ind w:left="360"/>
+      </w:pPr>
+      <w:r>
+        <w:t xml:space="preserve"> </w:t>
+      </w:r>
+    </w:p>
+    <w:p>
+      <w:pPr>
+        <w:pStyle w:val="ListParagraph"/>
+        <w:numPr>
+          <w:ilvl w:val="0"/>
+          <w:numId w:val="1"/>
+        </w:numPr>
+        <w:spacing w:line="240" w:lineRule="auto"/>
+      </w:pPr>
+      <w:r>
+        <w:t xml:space="preserve">Write a MongoDB query which will select the restaurant Id, name and grades for those restaurants which returns 0 as a remainder after dividing the score by 7. </w:t>
+      </w:r>
+    </w:p>
+    <w:p>
+      <w:pPr>
+        <w:spacing w:line="240" w:lineRule="auto"/>
+        <w:ind w:left="360"/>
+      </w:pPr>
+      <w:proofErr w:type="spellStart"/>
+      <w:r>
+        <w:t>db.addresses.find</w:t>
+      </w:r>
+      <w:proofErr w:type="spellEnd"/>
+      <w:r>
+        <w:t>({"</w:t>
+      </w:r>
+      <w:proofErr w:type="spellStart"/>
+      <w:r>
+        <w:t>grades.score</w:t>
+      </w:r>
+      <w:proofErr w:type="spellEnd"/>
+      <w:r>
+        <w:t>" : {$mod : [7,0]}}, {"</w:t>
+      </w:r>
+      <w:proofErr w:type="spellStart"/>
+      <w:r>
+        <w:t>restaurant_id</w:t>
+      </w:r>
+      <w:proofErr w:type="spellEnd"/>
+      <w:r>
+        <w:t>" : 1,"name": 1, "grades": 1}).pretty()</w:t>
+      </w:r>
+    </w:p>
+    <w:p>
+      <w:pPr>
+        <w:spacing w:line="240" w:lineRule="auto"/>
+        <w:ind w:left="360"/>
+      </w:pPr>
+    </w:p>
+    <w:p>
+      <w:pPr>
+        <w:pStyle w:val="ListParagraph"/>
+        <w:numPr>
+          <w:ilvl w:val="0"/>
+          <w:numId w:val="1"/>
+        </w:numPr>
+        <w:spacing w:line="240" w:lineRule="auto"/>
+      </w:pPr>
+      <w:r>
+        <w:t>Write a MongoDB query to find the restaurant name, borough, longitude and attitude and cuisine for those restaurants which contains '</w:t>
+      </w:r>
+      <w:proofErr w:type="spellStart"/>
+      <w:r>
+        <w:t>mon</w:t>
+      </w:r>
+      <w:proofErr w:type="spellEnd"/>
+      <w:r>
+        <w:t>' as three letters somewhere in its name.</w:t>
+      </w:r>
+    </w:p>
+    <w:p>
+      <w:pPr>
+        <w:spacing w:line="240" w:lineRule="auto"/>
+        <w:ind w:left="360"/>
+      </w:pPr>
+      <w:proofErr w:type="spellStart"/>
+      <w:r>
+        <w:t>db.addresses.find</w:t>
+      </w:r>
+      <w:proofErr w:type="spellEnd"/>
+      <w:r>
+        <w:t>({ name : { $regex : "mon.*"}}, { "name":1, "borough": 1, "address.coord":1, "cuisine" :1}).pretty()</w:t>
+      </w:r>
+    </w:p>
+    <w:p>
+      <w:pPr>
+        <w:spacing w:line="240" w:lineRule="auto"/>
+        <w:ind w:left="360"/>
+      </w:pPr>
+      <w:r>
+        <w:t xml:space="preserve"> </w:t>
+      </w:r>
+    </w:p>
+    <w:p>
+      <w:pPr>
+        <w:pStyle w:val="ListParagraph"/>
+        <w:numPr>
+          <w:ilvl w:val="0"/>
+          <w:numId w:val="1"/>
+        </w:numPr>
+        <w:spacing w:line="240" w:lineRule="auto"/>
+      </w:pPr>
+      <w:r>
+        <w:t>Write a MongoDB query to find the restaurant name, borough, longitude and latitude and cuisine for those restaurants which contain 'Mad' as first three letters of its name</w:t>
+      </w:r>
+    </w:p>
+    <w:p>
+      <w:pPr>
+        <w:spacing w:line="240" w:lineRule="auto"/>
+        <w:ind w:left="360"/>
+      </w:pPr>
+      <w:proofErr w:type="spellStart"/>
+      <w:r>
+        <w:t>db.addresses.find</w:t>
+      </w:r>
+      <w:proofErr w:type="spellEnd"/>
+      <w:r>
+        <w:t>({name : { $regex : /^Mad/}}, {"name":1, "borough":1, "address.coord":1, "cuisine" :1 }).pretty()</w:t>
       </w:r>
     </w:p>
     <w:p>
@@ -904,8 +1505,124 @@
       </w:pPr>
     </w:lvl>
   </w:abstractNum>
+  <w:abstractNum w:abstractNumId="1" w15:restartNumberingAfterBreak="0">
+    <w:nsid w:val="64D051C3"/>
+    <w:multiLevelType w:val="hybridMultilevel"/>
+    <w:tmpl w:val="EE420894"/>
+    <w:lvl w:ilvl="0" w:tplc="4009000F">
+      <w:start w:val="1"/>
+      <w:numFmt w:val="decimal"/>
+      <w:lvlText w:val="%1."/>
+      <w:lvlJc w:val="left"/>
+      <w:pPr>
+        <w:ind w:left="720" w:hanging="360"/>
+      </w:pPr>
+    </w:lvl>
+    <w:lvl w:ilvl="1" w:tplc="40090019">
+      <w:start w:val="1"/>
+      <w:numFmt w:val="lowerLetter"/>
+      <w:lvlText w:val="%2."/>
+      <w:lvlJc w:val="left"/>
+      <w:pPr>
+        <w:ind w:left="1440" w:hanging="360"/>
+      </w:pPr>
+    </w:lvl>
+    <w:lvl w:ilvl="2" w:tplc="4009001B">
+      <w:start w:val="1"/>
+      <w:numFmt w:val="lowerRoman"/>
+      <w:lvlText w:val="%3."/>
+      <w:lvlJc w:val="right"/>
+      <w:pPr>
+        <w:ind w:left="2160" w:hanging="180"/>
+      </w:pPr>
+    </w:lvl>
+    <w:lvl w:ilvl="3" w:tplc="4009000F">
+      <w:start w:val="1"/>
+      <w:numFmt w:val="decimal"/>
+      <w:lvlText w:val="%4."/>
+      <w:lvlJc w:val="left"/>
+      <w:pPr>
+        <w:ind w:left="2880" w:hanging="360"/>
+      </w:pPr>
+    </w:lvl>
+    <w:lvl w:ilvl="4" w:tplc="40090019">
+      <w:start w:val="1"/>
+      <w:numFmt w:val="lowerLetter"/>
+      <w:lvlText w:val="%5."/>
+      <w:lvlJc w:val="left"/>
+      <w:pPr>
+        <w:ind w:left="3600" w:hanging="360"/>
+      </w:pPr>
+    </w:lvl>
+    <w:lvl w:ilvl="5" w:tplc="4009001B">
+      <w:start w:val="1"/>
+      <w:numFmt w:val="lowerRoman"/>
+      <w:lvlText w:val="%6."/>
+      <w:lvlJc w:val="right"/>
+      <w:pPr>
+        <w:ind w:left="4320" w:hanging="180"/>
+      </w:pPr>
+    </w:lvl>
+    <w:lvl w:ilvl="6" w:tplc="4009000F">
+      <w:start w:val="1"/>
+      <w:numFmt w:val="decimal"/>
+      <w:lvlText w:val="%7."/>
+      <w:lvlJc w:val="left"/>
+      <w:pPr>
+        <w:ind w:left="5040" w:hanging="360"/>
+      </w:pPr>
+    </w:lvl>
+    <w:lvl w:ilvl="7" w:tplc="40090019">
+      <w:start w:val="1"/>
+      <w:numFmt w:val="lowerLetter"/>
+      <w:lvlText w:val="%8."/>
+      <w:lvlJc w:val="left"/>
+      <w:pPr>
+        <w:ind w:left="5760" w:hanging="360"/>
+      </w:pPr>
+    </w:lvl>
+    <w:lvl w:ilvl="8" w:tplc="4009001B">
+      <w:start w:val="1"/>
+      <w:numFmt w:val="lowerRoman"/>
+      <w:lvlText w:val="%9."/>
+      <w:lvlJc w:val="right"/>
+      <w:pPr>
+        <w:ind w:left="6480" w:hanging="180"/>
+      </w:pPr>
+    </w:lvl>
+  </w:abstractNum>
   <w:num w:numId="1">
     <w:abstractNumId w:val="0"/>
+  </w:num>
+  <w:num w:numId="2">
+    <w:abstractNumId w:val="1"/>
+    <w:lvlOverride w:ilvl="0">
+      <w:startOverride w:val="1"/>
+    </w:lvlOverride>
+    <w:lvlOverride w:ilvl="1">
+      <w:startOverride w:val="1"/>
+    </w:lvlOverride>
+    <w:lvlOverride w:ilvl="2">
+      <w:startOverride w:val="1"/>
+    </w:lvlOverride>
+    <w:lvlOverride w:ilvl="3">
+      <w:startOverride w:val="1"/>
+    </w:lvlOverride>
+    <w:lvlOverride w:ilvl="4">
+      <w:startOverride w:val="1"/>
+    </w:lvlOverride>
+    <w:lvlOverride w:ilvl="5">
+      <w:startOverride w:val="1"/>
+    </w:lvlOverride>
+    <w:lvlOverride w:ilvl="6">
+      <w:startOverride w:val="1"/>
+    </w:lvlOverride>
+    <w:lvlOverride w:ilvl="7">
+      <w:startOverride w:val="1"/>
+    </w:lvlOverride>
+    <w:lvlOverride w:ilvl="8">
+      <w:startOverride w:val="1"/>
+    </w:lvlOverride>
   </w:num>
 </w:numbering>
 </file>
@@ -1402,6 +2119,21 @@
       <w:shd w:val="clear" w:color="auto" w:fill="E1DFDD"/>
     </w:rPr>
   </w:style>
+  <w:style w:type="paragraph" w:styleId="ListParagraph">
+    <w:name w:val="List Paragraph"/>
+    <w:basedOn w:val="Normal"/>
+    <w:uiPriority w:val="34"/>
+    <w:qFormat/>
+    <w:rsid w:val="0019633C"/>
+    <w:pPr>
+      <w:spacing w:line="256" w:lineRule="auto"/>
+      <w:ind w:left="720"/>
+      <w:contextualSpacing/>
+    </w:pPr>
+    <w:rPr>
+      <w:lang w:val="en-IN"/>
+    </w:rPr>
+  </w:style>
 </w:styles>
 </file>
 
